--- a/LA_Work/CS2400/Computer Organization 2 Mid.docx
+++ b/LA_Work/CS2400/Computer Organization 2 Mid.docx
@@ -331,7 +331,7 @@
                 <w:sz w:val="24"/>
                 <w:szCs w:val="24"/>
               </w:rPr>
-              <w:t>5</w:t>
+              <w:t>50%</w:t>
             </w:r>
           </w:p>
         </w:tc>
@@ -408,7 +408,7 @@
                 <w:sz w:val="24"/>
                 <w:szCs w:val="24"/>
               </w:rPr>
-              <w:t>3</w:t>
+              <w:t>30%</w:t>
             </w:r>
           </w:p>
         </w:tc>
@@ -485,7 +485,7 @@
                 <w:sz w:val="24"/>
                 <w:szCs w:val="24"/>
               </w:rPr>
-              <w:t>2</w:t>
+              <w:t>20%</w:t>
             </w:r>
           </w:p>
         </w:tc>
@@ -682,7 +682,7 @@
                 <w:sz w:val="24"/>
                 <w:szCs w:val="24"/>
               </w:rPr>
-              <w:t>5</w:t>
+              <w:t>50%</w:t>
             </w:r>
           </w:p>
         </w:tc>
@@ -759,7 +759,7 @@
                 <w:sz w:val="24"/>
                 <w:szCs w:val="24"/>
               </w:rPr>
-              <w:t>3</w:t>
+              <w:t>30%</w:t>
             </w:r>
           </w:p>
         </w:tc>
@@ -838,6 +838,14 @@
               </w:rPr>
               <w:t>2</w:t>
             </w:r>
+            <w:r>
+              <w:rPr>
+                <w:rFonts w:ascii="Times New Roman" w:hAnsi="Times New Roman" w:cs="Times New Roman"/>
+                <w:sz w:val="24"/>
+                <w:szCs w:val="24"/>
+              </w:rPr>
+              <w:t>0%</w:t>
+            </w:r>
           </w:p>
         </w:tc>
         <w:tc>
@@ -951,7 +959,21 @@
         <w:ind w:firstLine="720"/>
       </w:pPr>
       <w:r>
-        <w:t xml:space="preserve">Knowing the CPI and the same number of instruction. If Machine X’s clock cycle speed is one fifth of Machine Y.  Which machine will execute faster? By how much? </w:t>
+        <w:t>Knowing the CPI and</w:t>
+      </w:r>
+      <w:r>
+        <w:t xml:space="preserve"> having</w:t>
+      </w:r>
+      <w:r>
+        <w:t xml:space="preserve"> the same number of </w:t>
+      </w:r>
+      <w:proofErr w:type="gramStart"/>
+      <w:r>
+        <w:t>instruction</w:t>
+      </w:r>
+      <w:proofErr w:type="gramEnd"/>
+      <w:r>
+        <w:t xml:space="preserve">. If Machine X’s clock cycle speed is one fifth of Machine Y.  Which machine will execute faster? By how much? </w:t>
       </w:r>
     </w:p>
     <w:p/>
@@ -980,89 +1002,35 @@
         </w:rPr>
       </w:pPr>
       <w:r>
+        <w:rPr>
+          <w:rFonts w:ascii="Times New Roman" w:hAnsi="Times New Roman" w:cs="Times New Roman"/>
+          <w:sz w:val="28"/>
+          <w:szCs w:val="28"/>
+        </w:rPr>
+        <w:t xml:space="preserve">Given the following code segment </w:t>
+      </w:r>
+      <w:r>
+        <w:rPr>
+          <w:rFonts w:ascii="Times New Roman" w:hAnsi="Times New Roman" w:cs="Times New Roman"/>
+          <w:sz w:val="28"/>
+          <w:szCs w:val="28"/>
+        </w:rPr>
+        <w:t>(in C) write the analogous assembly code to produce the same logic and output.</w:t>
+      </w:r>
+    </w:p>
+    <w:p>
+      <w:r>
+        <w:rPr>
+          <w:noProof/>
+        </w:rPr>
         <w:drawing>
-          <wp:anchor distT="0" distB="0" distL="114300" distR="114300" simplePos="0" relativeHeight="251663360" behindDoc="0" locked="0" layoutInCell="1" allowOverlap="1" wp14:anchorId="54F338FF" wp14:editId="23B9A9E3">
+          <wp:anchor distT="0" distB="0" distL="114300" distR="114300" simplePos="0" relativeHeight="251660288" behindDoc="0" locked="0" layoutInCell="1" allowOverlap="1" wp14:anchorId="20055DE4" wp14:editId="54D43F39">
             <wp:simplePos x="0" y="0"/>
-            <wp:positionH relativeFrom="column">
-              <wp:posOffset>2708910</wp:posOffset>
+            <wp:positionH relativeFrom="margin">
+              <wp:posOffset>-380788</wp:posOffset>
             </wp:positionH>
             <wp:positionV relativeFrom="paragraph">
-              <wp:posOffset>442807</wp:posOffset>
-            </wp:positionV>
-            <wp:extent cx="2387270" cy="3691467"/>
-            <wp:effectExtent l="0" t="0" r="0" b="4445"/>
-            <wp:wrapNone/>
-            <wp:docPr id="4" name="Picture 4" descr="Chart&#10;&#10;Description automatically generated with medium confidence"/>
-            <wp:cNvGraphicFramePr>
-              <a:graphicFrameLocks xmlns:a="http://schemas.openxmlformats.org/drawingml/2006/main" noChangeAspect="1"/>
-            </wp:cNvGraphicFramePr>
-            <a:graphic xmlns:a="http://schemas.openxmlformats.org/drawingml/2006/main">
-              <a:graphicData uri="http://schemas.openxmlformats.org/drawingml/2006/picture">
-                <pic:pic xmlns:pic="http://schemas.openxmlformats.org/drawingml/2006/picture">
-                  <pic:nvPicPr>
-                    <pic:cNvPr id="4" name="Picture 4" descr="Chart&#10;&#10;Description automatically generated with medium confidence"/>
-                    <pic:cNvPicPr/>
-                  </pic:nvPicPr>
-                  <pic:blipFill>
-                    <a:blip r:embed="rId4">
-                      <a:extLst>
-                        <a:ext uri="{28A0092B-C50C-407E-A947-70E740481C1C}">
-                          <a14:useLocalDpi xmlns:a14="http://schemas.microsoft.com/office/drawing/2010/main" val="0"/>
-                        </a:ext>
-                      </a:extLst>
-                    </a:blip>
-                    <a:stretch>
-                      <a:fillRect/>
-                    </a:stretch>
-                  </pic:blipFill>
-                  <pic:spPr>
-                    <a:xfrm>
-                      <a:off x="0" y="0"/>
-                      <a:ext cx="2387270" cy="3691467"/>
-                    </a:xfrm>
-                    <a:prstGeom prst="rect">
-                      <a:avLst/>
-                    </a:prstGeom>
-                  </pic:spPr>
-                </pic:pic>
-              </a:graphicData>
-            </a:graphic>
-            <wp14:sizeRelH relativeFrom="margin">
-              <wp14:pctWidth>0</wp14:pctWidth>
-            </wp14:sizeRelH>
-            <wp14:sizeRelV relativeFrom="margin">
-              <wp14:pctHeight>0</wp14:pctHeight>
-            </wp14:sizeRelV>
-          </wp:anchor>
-        </w:drawing>
-      </w:r>
-      <w:r>
-        <w:rPr>
-          <w:rFonts w:ascii="Times New Roman" w:hAnsi="Times New Roman" w:cs="Times New Roman"/>
-          <w:sz w:val="28"/>
-          <w:szCs w:val="28"/>
-        </w:rPr>
-        <w:t xml:space="preserve">Given the following code segment </w:t>
-      </w:r>
-      <w:r>
-        <w:rPr>
-          <w:rFonts w:ascii="Times New Roman" w:hAnsi="Times New Roman" w:cs="Times New Roman"/>
-          <w:sz w:val="28"/>
-          <w:szCs w:val="28"/>
-        </w:rPr>
-        <w:t>select the correct assembly analogous. Circle answer.</w:t>
-      </w:r>
-    </w:p>
-    <w:p>
-      <w:r>
-        <w:drawing>
-          <wp:anchor distT="0" distB="0" distL="114300" distR="114300" simplePos="0" relativeHeight="251660288" behindDoc="0" locked="0" layoutInCell="1" allowOverlap="1" wp14:anchorId="20055DE4" wp14:editId="1D77259B">
-            <wp:simplePos x="0" y="0"/>
-            <wp:positionH relativeFrom="margin">
-              <wp:posOffset>-364067</wp:posOffset>
-            </wp:positionH>
-            <wp:positionV relativeFrom="paragraph">
-              <wp:posOffset>2540</wp:posOffset>
+              <wp:posOffset>265007</wp:posOffset>
             </wp:positionV>
             <wp:extent cx="2663190" cy="3437467"/>
             <wp:effectExtent l="0" t="0" r="3810" b="0"/>
@@ -1079,7 +1047,7 @@
                     <pic:cNvPicPr/>
                   </pic:nvPicPr>
                   <pic:blipFill>
-                    <a:blip r:embed="rId5">
+                    <a:blip r:embed="rId4">
                       <a:extLst>
                         <a:ext uri="{28A0092B-C50C-407E-A947-70E740481C1C}">
                           <a14:useLocalDpi xmlns:a14="http://schemas.microsoft.com/office/drawing/2010/main" val="0"/>
@@ -1124,112 +1092,8 @@
     <w:p/>
     <w:p/>
     <w:p/>
-    <w:p>
-      <w:r>
-        <w:drawing>
-          <wp:anchor distT="0" distB="0" distL="114300" distR="114300" simplePos="0" relativeHeight="251661312" behindDoc="0" locked="0" layoutInCell="1" allowOverlap="1" wp14:anchorId="6F586427" wp14:editId="4F8A3367">
-            <wp:simplePos x="0" y="0"/>
-            <wp:positionH relativeFrom="margin">
-              <wp:posOffset>-123614</wp:posOffset>
-            </wp:positionH>
-            <wp:positionV relativeFrom="paragraph">
-              <wp:posOffset>297180</wp:posOffset>
-            </wp:positionV>
-            <wp:extent cx="2423160" cy="3901440"/>
-            <wp:effectExtent l="0" t="0" r="0" b="3810"/>
-            <wp:wrapNone/>
-            <wp:docPr id="2" name="Picture 2" descr="A picture containing graphical user interface&#10;&#10;Description automatically generated"/>
-            <wp:cNvGraphicFramePr>
-              <a:graphicFrameLocks xmlns:a="http://schemas.openxmlformats.org/drawingml/2006/main" noChangeAspect="1"/>
-            </wp:cNvGraphicFramePr>
-            <a:graphic xmlns:a="http://schemas.openxmlformats.org/drawingml/2006/main">
-              <a:graphicData uri="http://schemas.openxmlformats.org/drawingml/2006/picture">
-                <pic:pic xmlns:pic="http://schemas.openxmlformats.org/drawingml/2006/picture">
-                  <pic:nvPicPr>
-                    <pic:cNvPr id="2" name="Picture 2" descr="A picture containing graphical user interface&#10;&#10;Description automatically generated"/>
-                    <pic:cNvPicPr/>
-                  </pic:nvPicPr>
-                  <pic:blipFill>
-                    <a:blip r:embed="rId6">
-                      <a:extLst>
-                        <a:ext uri="{28A0092B-C50C-407E-A947-70E740481C1C}">
-                          <a14:useLocalDpi xmlns:a14="http://schemas.microsoft.com/office/drawing/2010/main" val="0"/>
-                        </a:ext>
-                      </a:extLst>
-                    </a:blip>
-                    <a:stretch>
-                      <a:fillRect/>
-                    </a:stretch>
-                  </pic:blipFill>
-                  <pic:spPr>
-                    <a:xfrm>
-                      <a:off x="0" y="0"/>
-                      <a:ext cx="2423160" cy="3901440"/>
-                    </a:xfrm>
-                    <a:prstGeom prst="rect">
-                      <a:avLst/>
-                    </a:prstGeom>
-                  </pic:spPr>
-                </pic:pic>
-              </a:graphicData>
-            </a:graphic>
-          </wp:anchor>
-        </w:drawing>
-      </w:r>
-    </w:p>
-    <w:p>
-      <w:r>
-        <w:drawing>
-          <wp:anchor distT="0" distB="0" distL="114300" distR="114300" simplePos="0" relativeHeight="251662336" behindDoc="0" locked="0" layoutInCell="1" allowOverlap="1" wp14:anchorId="3976CAA6" wp14:editId="30FEE81D">
-            <wp:simplePos x="0" y="0"/>
-            <wp:positionH relativeFrom="column">
-              <wp:posOffset>2692188</wp:posOffset>
-            </wp:positionH>
-            <wp:positionV relativeFrom="paragraph">
-              <wp:posOffset>11641</wp:posOffset>
-            </wp:positionV>
-            <wp:extent cx="2446020" cy="3870960"/>
-            <wp:effectExtent l="0" t="0" r="0" b="0"/>
-            <wp:wrapNone/>
-            <wp:docPr id="3" name="Picture 3" descr="Application&#10;&#10;Description automatically generated with low confidence"/>
-            <wp:cNvGraphicFramePr>
-              <a:graphicFrameLocks xmlns:a="http://schemas.openxmlformats.org/drawingml/2006/main" noChangeAspect="1"/>
-            </wp:cNvGraphicFramePr>
-            <a:graphic xmlns:a="http://schemas.openxmlformats.org/drawingml/2006/main">
-              <a:graphicData uri="http://schemas.openxmlformats.org/drawingml/2006/picture">
-                <pic:pic xmlns:pic="http://schemas.openxmlformats.org/drawingml/2006/picture">
-                  <pic:nvPicPr>
-                    <pic:cNvPr id="3" name="Picture 3" descr="Application&#10;&#10;Description automatically generated with low confidence"/>
-                    <pic:cNvPicPr/>
-                  </pic:nvPicPr>
-                  <pic:blipFill>
-                    <a:blip r:embed="rId7">
-                      <a:extLst>
-                        <a:ext uri="{28A0092B-C50C-407E-A947-70E740481C1C}">
-                          <a14:useLocalDpi xmlns:a14="http://schemas.microsoft.com/office/drawing/2010/main" val="0"/>
-                        </a:ext>
-                      </a:extLst>
-                    </a:blip>
-                    <a:stretch>
-                      <a:fillRect/>
-                    </a:stretch>
-                  </pic:blipFill>
-                  <pic:spPr>
-                    <a:xfrm>
-                      <a:off x="0" y="0"/>
-                      <a:ext cx="2446020" cy="3870960"/>
-                    </a:xfrm>
-                    <a:prstGeom prst="rect">
-                      <a:avLst/>
-                    </a:prstGeom>
-                  </pic:spPr>
-                </pic:pic>
-              </a:graphicData>
-            </a:graphic>
-          </wp:anchor>
-        </w:drawing>
-      </w:r>
-    </w:p>
+    <w:p/>
+    <w:p/>
     <w:p/>
     <w:p/>
     <w:p/>
@@ -1247,11 +1111,264 @@
       </w:pPr>
       <w:r>
         <w:lastRenderedPageBreak/>
-        <w:t xml:space="preserve">Question 3: </w:t>
-      </w:r>
-    </w:p>
-    <w:p/>
-    <w:p/>
+        <w:t>Question 3:</w:t>
+      </w:r>
+    </w:p>
+    <w:p>
+      <w:pPr>
+        <w:rPr>
+          <w:rFonts w:ascii="Times New Roman" w:hAnsi="Times New Roman" w:cs="Times New Roman"/>
+          <w:sz w:val="28"/>
+          <w:szCs w:val="28"/>
+        </w:rPr>
+      </w:pPr>
+      <w:r>
+        <w:rPr>
+          <w:rFonts w:ascii="Times New Roman" w:hAnsi="Times New Roman" w:cs="Times New Roman"/>
+          <w:sz w:val="28"/>
+          <w:szCs w:val="28"/>
+        </w:rPr>
+        <w:t xml:space="preserve">Write assembly code </w:t>
+      </w:r>
+      <w:r>
+        <w:rPr>
+          <w:rFonts w:ascii="Times New Roman" w:hAnsi="Times New Roman" w:cs="Times New Roman"/>
+          <w:sz w:val="28"/>
+          <w:szCs w:val="28"/>
+        </w:rPr>
+        <w:t>to ask a user for an input then using a loop, calculate the sum from zero to the number. (Example: and input of 5 would be 5+4+3+2+1 to get 15)</w:t>
+      </w:r>
+    </w:p>
+    <w:p/>
+    <w:p/>
+    <w:p/>
+    <w:p/>
+    <w:p/>
+    <w:p/>
+    <w:p/>
+    <w:p/>
+    <w:p/>
+    <w:p/>
+    <w:p/>
+    <w:p/>
+    <w:p/>
+    <w:p/>
+    <w:p/>
+    <w:p/>
+    <w:p/>
+    <w:p/>
+    <w:p/>
+    <w:p/>
+    <w:p/>
+    <w:p/>
+    <w:p/>
+    <w:p/>
+    <w:p/>
+    <w:p/>
+    <w:p>
+      <w:pPr>
+        <w:pStyle w:val="Heading1"/>
+      </w:pPr>
+      <w:r>
+        <w:lastRenderedPageBreak/>
+        <w:t>Question 4:</w:t>
+      </w:r>
+    </w:p>
+    <w:p>
+      <w:pPr>
+        <w:rPr>
+          <w:rFonts w:ascii="Times New Roman" w:hAnsi="Times New Roman" w:cs="Times New Roman"/>
+          <w:sz w:val="28"/>
+          <w:szCs w:val="28"/>
+        </w:rPr>
+      </w:pPr>
+      <w:r>
+        <w:rPr>
+          <w:rFonts w:ascii="Times New Roman" w:hAnsi="Times New Roman" w:cs="Times New Roman"/>
+          <w:sz w:val="28"/>
+          <w:szCs w:val="28"/>
+        </w:rPr>
+        <w:t>Finnish the following code segment.</w:t>
+      </w:r>
+      <w:r>
+        <w:rPr>
+          <w:rFonts w:ascii="Times New Roman" w:hAnsi="Times New Roman" w:cs="Times New Roman"/>
+          <w:sz w:val="28"/>
+          <w:szCs w:val="28"/>
+        </w:rPr>
+        <w:br/>
+        <w:t xml:space="preserve">The goal is to scan down the parallel arrays. At each index multiply the two values and output the result to the terminal. </w:t>
+      </w:r>
+    </w:p>
+    <w:p>
+      <w:pPr>
+        <w:rPr>
+          <w:rFonts w:ascii="Times New Roman" w:hAnsi="Times New Roman" w:cs="Times New Roman"/>
+          <w:sz w:val="28"/>
+          <w:szCs w:val="28"/>
+        </w:rPr>
+      </w:pPr>
+    </w:p>
+    <w:p>
+      <w:pPr>
+        <w:rPr>
+          <w:rFonts w:ascii="Times New Roman" w:hAnsi="Times New Roman" w:cs="Times New Roman"/>
+          <w:sz w:val="28"/>
+          <w:szCs w:val="28"/>
+        </w:rPr>
+      </w:pPr>
+      <w:r>
+        <w:rPr>
+          <w:rFonts w:ascii="Times New Roman" w:hAnsi="Times New Roman" w:cs="Times New Roman"/>
+          <w:sz w:val="28"/>
+          <w:szCs w:val="28"/>
+        </w:rPr>
+        <w:t>.data</w:t>
+      </w:r>
+    </w:p>
+    <w:p>
+      <w:pPr>
+        <w:rPr>
+          <w:rFonts w:ascii="Times New Roman" w:hAnsi="Times New Roman" w:cs="Times New Roman"/>
+          <w:sz w:val="28"/>
+          <w:szCs w:val="28"/>
+        </w:rPr>
+      </w:pPr>
+      <w:r>
+        <w:rPr>
+          <w:rFonts w:ascii="Times New Roman" w:hAnsi="Times New Roman" w:cs="Times New Roman"/>
+          <w:sz w:val="28"/>
+          <w:szCs w:val="28"/>
+        </w:rPr>
+        <w:tab/>
+        <w:t>arr_1</w:t>
+      </w:r>
+      <w:proofErr w:type="gramStart"/>
+      <w:r>
+        <w:rPr>
+          <w:rFonts w:ascii="Times New Roman" w:hAnsi="Times New Roman" w:cs="Times New Roman"/>
+          <w:sz w:val="28"/>
+          <w:szCs w:val="28"/>
+        </w:rPr>
+        <w:t>: .word</w:t>
+      </w:r>
+      <w:proofErr w:type="gramEnd"/>
+      <w:r>
+        <w:rPr>
+          <w:rFonts w:ascii="Times New Roman" w:hAnsi="Times New Roman" w:cs="Times New Roman"/>
+          <w:sz w:val="28"/>
+          <w:szCs w:val="28"/>
+        </w:rPr>
+        <w:t xml:space="preserve"> 10, 2, 3, 7, 8, 4, -4, 3</w:t>
+      </w:r>
+    </w:p>
+    <w:p>
+      <w:pPr>
+        <w:rPr>
+          <w:rFonts w:ascii="Times New Roman" w:hAnsi="Times New Roman" w:cs="Times New Roman"/>
+          <w:sz w:val="28"/>
+          <w:szCs w:val="28"/>
+        </w:rPr>
+      </w:pPr>
+      <w:r>
+        <w:rPr>
+          <w:rFonts w:ascii="Times New Roman" w:hAnsi="Times New Roman" w:cs="Times New Roman"/>
+          <w:sz w:val="28"/>
+          <w:szCs w:val="28"/>
+        </w:rPr>
+        <w:tab/>
+        <w:t>arr_2</w:t>
+      </w:r>
+      <w:proofErr w:type="gramStart"/>
+      <w:r>
+        <w:rPr>
+          <w:rFonts w:ascii="Times New Roman" w:hAnsi="Times New Roman" w:cs="Times New Roman"/>
+          <w:sz w:val="28"/>
+          <w:szCs w:val="28"/>
+        </w:rPr>
+        <w:t>: .word</w:t>
+      </w:r>
+      <w:proofErr w:type="gramEnd"/>
+      <w:r>
+        <w:rPr>
+          <w:rFonts w:ascii="Times New Roman" w:hAnsi="Times New Roman" w:cs="Times New Roman"/>
+          <w:sz w:val="28"/>
+          <w:szCs w:val="28"/>
+        </w:rPr>
+        <w:t xml:space="preserve"> 1 , 8, 15,3,-4, 7,  3, -1</w:t>
+      </w:r>
+      <w:r>
+        <w:rPr>
+          <w:rFonts w:ascii="Times New Roman" w:hAnsi="Times New Roman" w:cs="Times New Roman"/>
+          <w:sz w:val="28"/>
+          <w:szCs w:val="28"/>
+        </w:rPr>
+        <w:tab/>
+      </w:r>
+    </w:p>
+    <w:p>
+      <w:pPr>
+        <w:rPr>
+          <w:rFonts w:ascii="Times New Roman" w:hAnsi="Times New Roman" w:cs="Times New Roman"/>
+          <w:sz w:val="28"/>
+          <w:szCs w:val="28"/>
+        </w:rPr>
+      </w:pPr>
+      <w:r>
+        <w:rPr>
+          <w:rFonts w:ascii="Times New Roman" w:hAnsi="Times New Roman" w:cs="Times New Roman"/>
+          <w:sz w:val="28"/>
+          <w:szCs w:val="28"/>
+        </w:rPr>
+        <w:tab/>
+        <w:t>space</w:t>
+      </w:r>
+      <w:proofErr w:type="gramStart"/>
+      <w:r>
+        <w:rPr>
+          <w:rFonts w:ascii="Times New Roman" w:hAnsi="Times New Roman" w:cs="Times New Roman"/>
+          <w:sz w:val="28"/>
+          <w:szCs w:val="28"/>
+        </w:rPr>
+        <w:t>: .</w:t>
+      </w:r>
+      <w:proofErr w:type="spellStart"/>
+      <w:r>
+        <w:rPr>
+          <w:rFonts w:ascii="Times New Roman" w:hAnsi="Times New Roman" w:cs="Times New Roman"/>
+          <w:sz w:val="28"/>
+          <w:szCs w:val="28"/>
+        </w:rPr>
+        <w:t>asciiz</w:t>
+      </w:r>
+      <w:proofErr w:type="spellEnd"/>
+      <w:proofErr w:type="gramEnd"/>
+      <w:r>
+        <w:rPr>
+          <w:rFonts w:ascii="Times New Roman" w:hAnsi="Times New Roman" w:cs="Times New Roman"/>
+          <w:sz w:val="28"/>
+          <w:szCs w:val="28"/>
+        </w:rPr>
+        <w:t xml:space="preserve"> " "</w:t>
+      </w:r>
+    </w:p>
+    <w:p>
+      <w:pPr>
+        <w:rPr>
+          <w:rFonts w:ascii="Times New Roman" w:hAnsi="Times New Roman" w:cs="Times New Roman"/>
+          <w:sz w:val="28"/>
+          <w:szCs w:val="28"/>
+        </w:rPr>
+      </w:pPr>
+      <w:r>
+        <w:rPr>
+          <w:rFonts w:ascii="Times New Roman" w:hAnsi="Times New Roman" w:cs="Times New Roman"/>
+          <w:sz w:val="28"/>
+          <w:szCs w:val="28"/>
+        </w:rPr>
+        <w:t>.text</w:t>
+      </w:r>
+    </w:p>
     <w:sectPr>
       <w:pgSz w:w="12240" w:h="15840"/>
       <w:pgMar w:top="1440" w:right="1440" w:bottom="1440" w:left="1440" w:header="720" w:footer="720" w:gutter="0"/>

--- a/LA_Work/CS2400/Computer Organization 2 Mid.docx
+++ b/LA_Work/CS2400/Computer Organization 2 Mid.docx
@@ -965,15 +965,7 @@
         <w:t xml:space="preserve"> having</w:t>
       </w:r>
       <w:r>
-        <w:t xml:space="preserve"> the same number of </w:t>
-      </w:r>
-      <w:proofErr w:type="gramStart"/>
-      <w:r>
-        <w:t>instruction</w:t>
-      </w:r>
-      <w:proofErr w:type="gramEnd"/>
-      <w:r>
-        <w:t xml:space="preserve">. If Machine X’s clock cycle speed is one fifth of Machine Y.  Which machine will execute faster? By how much? </w:t>
+        <w:t xml:space="preserve"> the same number of instruction. If Machine X’s clock cycle speed is one fifth of Machine Y.  Which machine will execute faster? By how much? </w:t>
       </w:r>
     </w:p>
     <w:p/>
@@ -1020,21 +1012,10 @@
     </w:p>
     <w:p>
       <w:r>
-        <w:rPr>
-          <w:noProof/>
-        </w:rPr>
         <w:drawing>
-          <wp:anchor distT="0" distB="0" distL="114300" distR="114300" simplePos="0" relativeHeight="251660288" behindDoc="0" locked="0" layoutInCell="1" allowOverlap="1" wp14:anchorId="20055DE4" wp14:editId="54D43F39">
-            <wp:simplePos x="0" y="0"/>
-            <wp:positionH relativeFrom="margin">
-              <wp:posOffset>-380788</wp:posOffset>
-            </wp:positionH>
-            <wp:positionV relativeFrom="paragraph">
-              <wp:posOffset>265007</wp:posOffset>
-            </wp:positionV>
-            <wp:extent cx="2663190" cy="3437467"/>
-            <wp:effectExtent l="0" t="0" r="3810" b="0"/>
-            <wp:wrapNone/>
+          <wp:inline distT="0" distB="0" distL="0" distR="0" wp14:anchorId="2D80E6BD" wp14:editId="4D030105">
+            <wp:extent cx="3838575" cy="2963833"/>
+            <wp:effectExtent l="0" t="0" r="0" b="8255"/>
             <wp:docPr id="1" name="Picture 1" descr="Text&#10;&#10;Description automatically generated"/>
             <wp:cNvGraphicFramePr>
               <a:graphicFrameLocks xmlns:a="http://schemas.openxmlformats.org/drawingml/2006/main" noChangeAspect="1"/>
@@ -1047,13 +1028,7 @@
                     <pic:cNvPicPr/>
                   </pic:nvPicPr>
                   <pic:blipFill>
-                    <a:blip r:embed="rId4">
-                      <a:extLst>
-                        <a:ext uri="{28A0092B-C50C-407E-A947-70E740481C1C}">
-                          <a14:useLocalDpi xmlns:a14="http://schemas.microsoft.com/office/drawing/2010/main" val="0"/>
-                        </a:ext>
-                      </a:extLst>
-                    </a:blip>
+                    <a:blip r:embed="rId4"/>
                     <a:stretch>
                       <a:fillRect/>
                     </a:stretch>
@@ -1061,7 +1036,7 @@
                   <pic:spPr>
                     <a:xfrm>
                       <a:off x="0" y="0"/>
-                      <a:ext cx="2663190" cy="3437467"/>
+                      <a:ext cx="3846917" cy="2970274"/>
                     </a:xfrm>
                     <a:prstGeom prst="rect">
                       <a:avLst/>
@@ -1070,26 +1045,10 @@
                 </pic:pic>
               </a:graphicData>
             </a:graphic>
-            <wp14:sizeRelH relativeFrom="margin">
-              <wp14:pctWidth>0</wp14:pctWidth>
-            </wp14:sizeRelH>
-            <wp14:sizeRelV relativeFrom="margin">
-              <wp14:pctHeight>0</wp14:pctHeight>
-            </wp14:sizeRelV>
-          </wp:anchor>
+          </wp:inline>
         </w:drawing>
       </w:r>
     </w:p>
-    <w:p/>
-    <w:p/>
-    <w:p/>
-    <w:p/>
-    <w:p/>
-    <w:p/>
-    <w:p/>
-    <w:p/>
-    <w:p/>
-    <w:p/>
     <w:p/>
     <w:p/>
     <w:p/>
@@ -1241,115 +1200,51 @@
           <w:szCs w:val="28"/>
         </w:rPr>
         <w:tab/>
-        <w:t>arr_1</w:t>
-      </w:r>
-      <w:proofErr w:type="gramStart"/>
-      <w:r>
+        <w:t>arr_1: .word 10, 2, 3, 7, 8, 4, -4, 3</w:t>
+      </w:r>
+    </w:p>
+    <w:p>
+      <w:pPr>
         <w:rPr>
           <w:rFonts w:ascii="Times New Roman" w:hAnsi="Times New Roman" w:cs="Times New Roman"/>
           <w:sz w:val="28"/>
           <w:szCs w:val="28"/>
         </w:rPr>
-        <w:t>: .word</w:t>
-      </w:r>
-      <w:proofErr w:type="gramEnd"/>
+      </w:pPr>
       <w:r>
         <w:rPr>
           <w:rFonts w:ascii="Times New Roman" w:hAnsi="Times New Roman" w:cs="Times New Roman"/>
           <w:sz w:val="28"/>
           <w:szCs w:val="28"/>
         </w:rPr>
-        <w:t xml:space="preserve"> 10, 2, 3, 7, 8, 4, -4, 3</w:t>
-      </w:r>
-    </w:p>
-    <w:p>
-      <w:pPr>
+        <w:tab/>
+        <w:t>arr_2: .word 1 , 8, 15,3,-4, 7,  3, -1</w:t>
+      </w:r>
+      <w:r>
         <w:rPr>
           <w:rFonts w:ascii="Times New Roman" w:hAnsi="Times New Roman" w:cs="Times New Roman"/>
           <w:sz w:val="28"/>
           <w:szCs w:val="28"/>
         </w:rPr>
-      </w:pPr>
-      <w:r>
+        <w:tab/>
+      </w:r>
+    </w:p>
+    <w:p>
+      <w:pPr>
         <w:rPr>
           <w:rFonts w:ascii="Times New Roman" w:hAnsi="Times New Roman" w:cs="Times New Roman"/>
           <w:sz w:val="28"/>
           <w:szCs w:val="28"/>
         </w:rPr>
-        <w:tab/>
-        <w:t>arr_2</w:t>
-      </w:r>
-      <w:proofErr w:type="gramStart"/>
+      </w:pPr>
       <w:r>
         <w:rPr>
           <w:rFonts w:ascii="Times New Roman" w:hAnsi="Times New Roman" w:cs="Times New Roman"/>
           <w:sz w:val="28"/>
           <w:szCs w:val="28"/>
         </w:rPr>
-        <w:t>: .word</w:t>
-      </w:r>
-      <w:proofErr w:type="gramEnd"/>
-      <w:r>
-        <w:rPr>
-          <w:rFonts w:ascii="Times New Roman" w:hAnsi="Times New Roman" w:cs="Times New Roman"/>
-          <w:sz w:val="28"/>
-          <w:szCs w:val="28"/>
-        </w:rPr>
-        <w:t xml:space="preserve"> 1 , 8, 15,3,-4, 7,  3, -1</w:t>
-      </w:r>
-      <w:r>
-        <w:rPr>
-          <w:rFonts w:ascii="Times New Roman" w:hAnsi="Times New Roman" w:cs="Times New Roman"/>
-          <w:sz w:val="28"/>
-          <w:szCs w:val="28"/>
-        </w:rPr>
         <w:tab/>
-      </w:r>
-    </w:p>
-    <w:p>
-      <w:pPr>
-        <w:rPr>
-          <w:rFonts w:ascii="Times New Roman" w:hAnsi="Times New Roman" w:cs="Times New Roman"/>
-          <w:sz w:val="28"/>
-          <w:szCs w:val="28"/>
-        </w:rPr>
-      </w:pPr>
-      <w:r>
-        <w:rPr>
-          <w:rFonts w:ascii="Times New Roman" w:hAnsi="Times New Roman" w:cs="Times New Roman"/>
-          <w:sz w:val="28"/>
-          <w:szCs w:val="28"/>
-        </w:rPr>
-        <w:tab/>
-        <w:t>space</w:t>
-      </w:r>
-      <w:proofErr w:type="gramStart"/>
-      <w:r>
-        <w:rPr>
-          <w:rFonts w:ascii="Times New Roman" w:hAnsi="Times New Roman" w:cs="Times New Roman"/>
-          <w:sz w:val="28"/>
-          <w:szCs w:val="28"/>
-        </w:rPr>
-        <w:t>: .</w:t>
-      </w:r>
-      <w:proofErr w:type="spellStart"/>
-      <w:r>
-        <w:rPr>
-          <w:rFonts w:ascii="Times New Roman" w:hAnsi="Times New Roman" w:cs="Times New Roman"/>
-          <w:sz w:val="28"/>
-          <w:szCs w:val="28"/>
-        </w:rPr>
-        <w:t>asciiz</w:t>
-      </w:r>
-      <w:proofErr w:type="spellEnd"/>
-      <w:proofErr w:type="gramEnd"/>
-      <w:r>
-        <w:rPr>
-          <w:rFonts w:ascii="Times New Roman" w:hAnsi="Times New Roman" w:cs="Times New Roman"/>
-          <w:sz w:val="28"/>
-          <w:szCs w:val="28"/>
-        </w:rPr>
-        <w:t xml:space="preserve"> " "</w:t>
+        <w:t>space: .asciiz " "</w:t>
       </w:r>
     </w:p>
     <w:p>
